--- a/IoTProjekt/Raport IoTProjekt_Wersja poprawiona.docx
+++ b/IoTProjekt/Raport IoTProjekt_Wersja poprawiona.docx
@@ -21,6 +21,7 @@
           <w:szCs w:val="44"/>
         </w:rPr>
       </w:pPr>
+      <w:proofErr w:type="spellStart"/>
       <w:r>
         <w:rPr>
           <w:sz w:val="44"/>
@@ -28,11 +29,13 @@
         </w:rPr>
         <w:t>IoTProjekt</w:t>
       </w:r>
+      <w:proofErr w:type="spellEnd"/>
     </w:p>
     <w:p>
       <w:r>
         <w:t xml:space="preserve">- </w:t>
       </w:r>
+      <w:proofErr w:type="spellStart"/>
       <w:r>
         <w:rPr>
           <w:b/>
@@ -40,11 +43,18 @@
         </w:rPr>
         <w:t>Repozytory</w:t>
       </w:r>
+      <w:proofErr w:type="spellEnd"/>
       <w:r>
         <w:t>:</w:t>
       </w:r>
     </w:p>
     <w:p>
+      <w:pPr>
+        <w:rPr>
+          <w:color w:val="0563C1" w:themeColor="hyperlink"/>
+          <w:u w:val="single"/>
+        </w:rPr>
+      </w:pPr>
       <w:hyperlink r:id="rId5" w:history="1">
         <w:r>
           <w:rPr>
@@ -71,6 +81,7 @@
         </w:rPr>
         <w:t xml:space="preserve">Folder: Agent, </w:t>
       </w:r>
+      <w:proofErr w:type="spellStart"/>
       <w:r>
         <w:rPr>
           <w:lang w:val="en-GB"/>
@@ -89,17 +100,60 @@
         </w:rPr>
         <w:t>iki</w:t>
       </w:r>
-      <w:r>
-        <w:rPr>
-          <w:lang w:val="en-GB"/>
-        </w:rPr>
-        <w:t>: Agent.cs,</w:t>
-      </w:r>
-      <w:r>
-        <w:rPr>
-          <w:lang w:val="en-GB"/>
-        </w:rPr>
-        <w:t xml:space="preserve"> IoTDevice.cs, OpcDevice.cs.</w:t>
+      <w:proofErr w:type="spellEnd"/>
+      <w:r>
+        <w:rPr>
+          <w:lang w:val="en-GB"/>
+        </w:rPr>
+        <w:t xml:space="preserve">: </w:t>
+      </w:r>
+      <w:proofErr w:type="spellStart"/>
+      <w:r>
+        <w:rPr>
+          <w:lang w:val="en-GB"/>
+        </w:rPr>
+        <w:t>Agent.cs</w:t>
+      </w:r>
+      <w:proofErr w:type="spellEnd"/>
+      <w:r>
+        <w:rPr>
+          <w:lang w:val="en-GB"/>
+        </w:rPr>
+        <w:t>,</w:t>
+      </w:r>
+      <w:r>
+        <w:rPr>
+          <w:lang w:val="en-GB"/>
+        </w:rPr>
+        <w:t xml:space="preserve"> </w:t>
+      </w:r>
+      <w:proofErr w:type="spellStart"/>
+      <w:r>
+        <w:rPr>
+          <w:lang w:val="en-GB"/>
+        </w:rPr>
+        <w:t>IoTDevice.cs</w:t>
+      </w:r>
+      <w:proofErr w:type="spellEnd"/>
+      <w:r>
+        <w:rPr>
+          <w:lang w:val="en-GB"/>
+        </w:rPr>
+        <w:t xml:space="preserve">, </w:t>
+      </w:r>
+      <w:proofErr w:type="spellStart"/>
+      <w:r>
+        <w:rPr>
+          <w:lang w:val="en-GB"/>
+        </w:rPr>
+        <w:t>OpcDevice.cs</w:t>
+      </w:r>
+      <w:proofErr w:type="spellEnd"/>
+      <w:r>
+        <w:rPr>
+          <w:lang w:val="en-GB"/>
+        </w:rPr>
+        <w:t>.</w:t>
       </w:r>
     </w:p>
     <w:p>
@@ -138,11 +192,30 @@
           <w:b/>
           <w:bCs/>
         </w:rPr>
-        <w:t>Funkcja Main():</w:t>
-      </w:r>
-    </w:p>
-    <w:p>
-      <w:r>
+        <w:t xml:space="preserve">Funkcja </w:t>
+      </w:r>
+      <w:proofErr w:type="spellStart"/>
+      <w:r>
+        <w:rPr>
+          <w:b/>
+          <w:bCs/>
+        </w:rPr>
+        <w:t>Main</w:t>
+      </w:r>
+      <w:proofErr w:type="spellEnd"/>
+      <w:r>
+        <w:rPr>
+          <w:b/>
+          <w:bCs/>
+        </w:rPr>
+        <w:t>():</w:t>
+      </w:r>
+    </w:p>
+    <w:p>
+      <w:r>
+        <w:rPr>
+          <w:noProof/>
+        </w:rPr>
         <w:drawing>
           <wp:inline distT="0" distB="0" distL="0" distR="0" wp14:anchorId="137F0078" wp14:editId="55D8D23A">
             <wp:extent cx="4423174" cy="3181350"/>
@@ -182,51 +255,193 @@
     </w:p>
     <w:p>
       <w:r>
-        <w:t>Główna funkcja programu, to ona wywołuje wszystkie funkcje, oraz w niej przechowywane są linki połączeń z IIoTSim i Iot Hub.</w:t>
-      </w:r>
-    </w:p>
-    <w:p>
-      <w:r>
-        <w:t>Funkcja main obsługuje także wywoływanie funkcji InitializeHendlers w które zawarte są wywołania do DirectMetod i ReceivingMessages.</w:t>
+        <w:t xml:space="preserve">Główna funkcja programu, to ona wywołuje wszystkie funkcje, oraz w niej przechowywane są linki połączeń z </w:t>
+      </w:r>
+      <w:proofErr w:type="spellStart"/>
+      <w:r>
+        <w:t>IIoTSim</w:t>
+      </w:r>
+      <w:proofErr w:type="spellEnd"/>
+      <w:r>
+        <w:t xml:space="preserve"> i </w:t>
+      </w:r>
+      <w:proofErr w:type="spellStart"/>
+      <w:r>
+        <w:t>Iot</w:t>
+      </w:r>
+      <w:proofErr w:type="spellEnd"/>
+      <w:r>
+        <w:t xml:space="preserve"> Hub.</w:t>
+      </w:r>
+    </w:p>
+    <w:p>
+      <w:r>
+        <w:t xml:space="preserve">Funkcja </w:t>
+      </w:r>
+      <w:proofErr w:type="spellStart"/>
+      <w:r>
+        <w:t>main</w:t>
+      </w:r>
+      <w:proofErr w:type="spellEnd"/>
+      <w:r>
+        <w:t xml:space="preserve"> obsługuje także wywoływanie funkcji </w:t>
+      </w:r>
+      <w:proofErr w:type="spellStart"/>
+      <w:r>
+        <w:t>InitializeHendlers</w:t>
+      </w:r>
+      <w:proofErr w:type="spellEnd"/>
+      <w:r>
+        <w:t xml:space="preserve"> w które zawarte są wywołania do </w:t>
+      </w:r>
+      <w:proofErr w:type="spellStart"/>
+      <w:r>
+        <w:t>DirectMetod</w:t>
+      </w:r>
+      <w:proofErr w:type="spellEnd"/>
+      <w:r>
+        <w:t xml:space="preserve"> i </w:t>
+      </w:r>
+      <w:proofErr w:type="spellStart"/>
+      <w:r>
+        <w:t>ReceivingMessages</w:t>
+      </w:r>
+      <w:proofErr w:type="spellEnd"/>
+      <w:r>
+        <w:t>.</w:t>
       </w:r>
     </w:p>
     <w:p/>
     <w:p>
-      <w:r>
+      <w:pPr>
+        <w:rPr>
+          <w:lang w:val="en-GB"/>
+        </w:rPr>
+      </w:pPr>
+      <w:r>
+        <w:rPr>
+          <w:lang w:val="en-GB"/>
+        </w:rPr>
         <w:t xml:space="preserve">- </w:t>
       </w:r>
       <w:r>
         <w:rPr>
           <w:b/>
           <w:bCs/>
+          <w:lang w:val="en-GB"/>
         </w:rPr>
         <w:t>IoT Explorer</w:t>
       </w:r>
       <w:r>
+        <w:rPr>
+          <w:lang w:val="en-GB"/>
+        </w:rPr>
         <w:t>:</w:t>
       </w:r>
     </w:p>
-    <w:p/>
-    <w:p/>
-    <w:p>
+    <w:p>
+      <w:pPr>
+        <w:rPr>
+          <w:lang w:val="en-GB"/>
+        </w:rPr>
+      </w:pPr>
+    </w:p>
+    <w:p>
+      <w:pPr>
+        <w:rPr>
+          <w:lang w:val="en-GB"/>
+        </w:rPr>
+      </w:pPr>
+    </w:p>
+    <w:p>
+      <w:pPr>
+        <w:rPr>
+          <w:lang w:val="en-GB"/>
+        </w:rPr>
+      </w:pPr>
       <w:r>
         <w:rPr>
           <w:b/>
           <w:bCs/>
+          <w:lang w:val="en-GB"/>
         </w:rPr>
         <w:t>Telemetry</w:t>
       </w:r>
       <w:r>
+        <w:rPr>
+          <w:lang w:val="en-GB"/>
+        </w:rPr>
         <w:t>:</w:t>
       </w:r>
     </w:p>
     <w:p>
-      <w:r>
-        <w:t>Kod funkcji SendTelemetry &amp; SendTelemetryMessage:</w:t>
-      </w:r>
-    </w:p>
-    <w:p>
-      <w:r>
+      <w:pPr>
+        <w:rPr>
+          <w:lang w:val="en-GB"/>
+        </w:rPr>
+      </w:pPr>
+      <w:proofErr w:type="spellStart"/>
+      <w:r>
+        <w:rPr>
+          <w:lang w:val="en-GB"/>
+        </w:rPr>
+        <w:t>Kod</w:t>
+      </w:r>
+      <w:proofErr w:type="spellEnd"/>
+      <w:r>
+        <w:rPr>
+          <w:lang w:val="en-GB"/>
+        </w:rPr>
+        <w:t xml:space="preserve"> </w:t>
+      </w:r>
+      <w:proofErr w:type="spellStart"/>
+      <w:r>
+        <w:rPr>
+          <w:lang w:val="en-GB"/>
+        </w:rPr>
+        <w:t>funkcji</w:t>
+      </w:r>
+      <w:proofErr w:type="spellEnd"/>
+      <w:r>
+        <w:rPr>
+          <w:lang w:val="en-GB"/>
+        </w:rPr>
+        <w:t xml:space="preserve"> </w:t>
+      </w:r>
+      <w:proofErr w:type="spellStart"/>
+      <w:r>
+        <w:rPr>
+          <w:lang w:val="en-GB"/>
+        </w:rPr>
+        <w:t>SendTelemetry</w:t>
+      </w:r>
+      <w:proofErr w:type="spellEnd"/>
+      <w:r>
+        <w:rPr>
+          <w:lang w:val="en-GB"/>
+        </w:rPr>
+        <w:t xml:space="preserve"> &amp; </w:t>
+      </w:r>
+      <w:proofErr w:type="spellStart"/>
+      <w:r>
+        <w:rPr>
+          <w:lang w:val="en-GB"/>
+        </w:rPr>
+        <w:t>SendTelemetryMessage</w:t>
+      </w:r>
+      <w:proofErr w:type="spellEnd"/>
+      <w:r>
+        <w:rPr>
+          <w:lang w:val="en-GB"/>
+        </w:rPr>
+        <w:t>:</w:t>
+      </w:r>
+    </w:p>
+    <w:p>
+      <w:r>
+        <w:rPr>
+          <w:noProof/>
+        </w:rPr>
         <w:drawing>
           <wp:inline distT="0" distB="0" distL="0" distR="0" wp14:anchorId="6E034F60" wp14:editId="66D50F3C">
             <wp:extent cx="3467100" cy="3297413"/>
@@ -271,6 +486,9 @@
     </w:p>
     <w:p>
       <w:r>
+        <w:rPr>
+          <w:noProof/>
+        </w:rPr>
         <w:drawing>
           <wp:inline distT="0" distB="0" distL="0" distR="0" wp14:anchorId="63200099" wp14:editId="5DC3D3A2">
             <wp:extent cx="3000794" cy="733527"/>
@@ -365,14 +583,26 @@
           <w:bCs/>
         </w:rPr>
         <w:lastRenderedPageBreak/>
-        <w:t>Device Twin</w:t>
-      </w:r>
+        <w:t xml:space="preserve">Device </w:t>
+      </w:r>
+      <w:proofErr w:type="spellStart"/>
+      <w:r>
+        <w:rPr>
+          <w:b/>
+          <w:bCs/>
+        </w:rPr>
+        <w:t>Twin</w:t>
+      </w:r>
+      <w:proofErr w:type="spellEnd"/>
       <w:r>
         <w:t>:</w:t>
       </w:r>
     </w:p>
     <w:p>
       <w:r>
+        <w:rPr>
+          <w:noProof/>
+        </w:rPr>
         <w:drawing>
           <wp:inline distT="0" distB="0" distL="0" distR="0" wp14:anchorId="4486171B" wp14:editId="666C41CB">
             <wp:extent cx="3470228" cy="2757487"/>
@@ -469,6 +699,9 @@
     </w:p>
     <w:p>
       <w:r>
+        <w:rPr>
+          <w:noProof/>
+        </w:rPr>
         <w:lastRenderedPageBreak/>
         <w:drawing>
           <wp:inline distT="0" distB="0" distL="0" distR="0" wp14:anchorId="7882268C" wp14:editId="26243E11">
@@ -509,94 +742,11 @@
     </w:p>
     <w:p>
       <w:r>
-        <w:t>Bezpośrednie metody możliwe d</w:t>
-      </w:r>
-      <w:r>
-        <w:t>o wykonania w IoT Explorer:</w:t>
-      </w:r>
-    </w:p>
-    <w:p>
-      <w:r>
-        <w:t>„EmetgencyStop”,</w:t>
-      </w:r>
-    </w:p>
-    <w:p>
-      <w:pPr>
-        <w:rPr>
-          <w:lang w:val="en-GB"/>
-        </w:rPr>
-      </w:pPr>
-      <w:r>
-        <w:rPr>
-          <w:lang w:val="en-GB"/>
-        </w:rPr>
-        <w:t>„ResetErrorStatus”,</w:t>
-      </w:r>
-    </w:p>
-    <w:p>
-      <w:pPr>
-        <w:rPr>
-          <w:lang w:val="en-GB"/>
-        </w:rPr>
-      </w:pPr>
-      <w:r>
-        <w:rPr>
-          <w:lang w:val="en-GB"/>
-        </w:rPr>
-        <w:t>„Maintenance”.</w:t>
-      </w:r>
-    </w:p>
-    <w:p>
-      <w:r>
-        <w:t xml:space="preserve">Metody są wywoływane </w:t>
-      </w:r>
-      <w:r>
-        <w:t xml:space="preserve">poprzez IoT Explorer lub Microsoft Azure. Poniżej znajduje się zdjęcie przedstawiające działanie </w:t>
-      </w:r>
-      <w:r>
-        <w:t xml:space="preserve">i wywołanie </w:t>
-      </w:r>
-      <w:r>
-        <w:t>metody EmergencyStop.</w:t>
-      </w:r>
-    </w:p>
-    <w:p/>
-    <w:p/>
-    <w:p>
-      <w:pPr>
-        <w:rPr>
-          <w:b/>
-          <w:bCs/>
-        </w:rPr>
-      </w:pPr>
-      <w:r>
-        <w:t>-</w:t>
-      </w:r>
-      <w:r>
-        <w:rPr>
-          <w:b/>
-          <w:bCs/>
-        </w:rPr>
-        <w:t>Screenshot’s:</w:t>
-      </w:r>
-    </w:p>
-    <w:p>
-      <w:pPr>
-        <w:rPr>
-          <w:lang w:val="en-GB"/>
-        </w:rPr>
-      </w:pPr>
-      <w:r>
-        <w:rPr>
-          <w:noProof/>
-          <w:lang w:val="en-GB"/>
-        </w:rPr>
-        <w:lastRenderedPageBreak/>
         <w:drawing>
-          <wp:inline distT="0" distB="0" distL="0" distR="0" wp14:anchorId="2F4F38EC" wp14:editId="0129A419">
-            <wp:extent cx="3915135" cy="2090057"/>
-            <wp:effectExtent l="0" t="0" r="0" b="5715"/>
-            <wp:docPr id="3" name="Obraz 3" descr="Obraz zawierający tekst&#10;&#10;Opis wygenerowany automatycznie"/>
+          <wp:inline distT="0" distB="0" distL="0" distR="0" wp14:anchorId="5B90F4FA" wp14:editId="1A2190C7">
+            <wp:extent cx="4171950" cy="2142079"/>
+            <wp:effectExtent l="0" t="0" r="0" b="0"/>
+            <wp:docPr id="15" name="Obraz 15" descr="Obraz zawierający tekst&#10;&#10;Opis wygenerowany automatycznie"/>
             <wp:cNvGraphicFramePr>
               <a:graphicFrameLocks xmlns:a="http://schemas.openxmlformats.org/drawingml/2006/main" noChangeAspect="1"/>
             </wp:cNvGraphicFramePr>
@@ -604,7 +754,7 @@
               <a:graphicData uri="http://schemas.openxmlformats.org/drawingml/2006/picture">
                 <pic:pic xmlns:pic="http://schemas.openxmlformats.org/drawingml/2006/picture">
                   <pic:nvPicPr>
-                    <pic:cNvPr id="3" name="Obraz 3" descr="Obraz zawierający tekst&#10;&#10;Opis wygenerowany automatycznie"/>
+                    <pic:cNvPr id="15" name="Obraz 15" descr="Obraz zawierający tekst&#10;&#10;Opis wygenerowany automatycznie"/>
                     <pic:cNvPicPr/>
                   </pic:nvPicPr>
                   <pic:blipFill>
@@ -616,7 +766,7 @@
                   <pic:spPr>
                     <a:xfrm>
                       <a:off x="0" y="0"/>
-                      <a:ext cx="3919354" cy="2092309"/>
+                      <a:ext cx="4177244" cy="2144797"/>
                     </a:xfrm>
                     <a:prstGeom prst="rect">
                       <a:avLst/>
@@ -630,21 +780,13 @@
       </w:r>
     </w:p>
     <w:p>
-      <w:pPr>
-        <w:rPr>
-          <w:lang w:val="en-GB"/>
-        </w:rPr>
-      </w:pPr>
-      <w:r>
-        <w:rPr>
-          <w:noProof/>
-          <w:lang w:val="en-GB"/>
-        </w:rPr>
+      <w:r>
+        <w:lastRenderedPageBreak/>
         <w:drawing>
-          <wp:inline distT="0" distB="0" distL="0" distR="0" wp14:anchorId="10666E94" wp14:editId="22DE79BB">
-            <wp:extent cx="5760720" cy="3341370"/>
-            <wp:effectExtent l="0" t="0" r="0" b="0"/>
-            <wp:docPr id="4" name="Obraz 4" descr="Obraz zawierający tekst&#10;&#10;Opis wygenerowany automatycznie"/>
+          <wp:inline distT="0" distB="0" distL="0" distR="0" wp14:anchorId="2B11FADA" wp14:editId="6BD140B4">
+            <wp:extent cx="3210373" cy="2753109"/>
+            <wp:effectExtent l="0" t="0" r="9525" b="9525"/>
+            <wp:docPr id="16" name="Obraz 16" descr="Obraz zawierający tekst&#10;&#10;Opis wygenerowany automatycznie"/>
             <wp:cNvGraphicFramePr>
               <a:graphicFrameLocks xmlns:a="http://schemas.openxmlformats.org/drawingml/2006/main" noChangeAspect="1"/>
             </wp:cNvGraphicFramePr>
@@ -652,7 +794,7 @@
               <a:graphicData uri="http://schemas.openxmlformats.org/drawingml/2006/picture">
                 <pic:pic xmlns:pic="http://schemas.openxmlformats.org/drawingml/2006/picture">
                   <pic:nvPicPr>
-                    <pic:cNvPr id="4" name="Obraz 4" descr="Obraz zawierający tekst&#10;&#10;Opis wygenerowany automatycznie"/>
+                    <pic:cNvPr id="16" name="Obraz 16" descr="Obraz zawierający tekst&#10;&#10;Opis wygenerowany automatycznie"/>
                     <pic:cNvPicPr/>
                   </pic:nvPicPr>
                   <pic:blipFill>
@@ -664,7 +806,7 @@
                   <pic:spPr>
                     <a:xfrm>
                       <a:off x="0" y="0"/>
-                      <a:ext cx="5760720" cy="3341370"/>
+                      <a:ext cx="3210373" cy="2753109"/>
                     </a:xfrm>
                     <a:prstGeom prst="rect">
                       <a:avLst/>
@@ -678,21 +820,12 @@
       </w:r>
     </w:p>
     <w:p>
-      <w:pPr>
-        <w:rPr>
-          <w:lang w:val="en-GB"/>
-        </w:rPr>
-      </w:pPr>
-      <w:r>
-        <w:rPr>
-          <w:noProof/>
-          <w:lang w:val="en-GB"/>
-        </w:rPr>
+      <w:r>
         <w:drawing>
-          <wp:inline distT="0" distB="0" distL="0" distR="0" wp14:anchorId="38AABA48" wp14:editId="08B93AF2">
-            <wp:extent cx="3124636" cy="790685"/>
-            <wp:effectExtent l="0" t="0" r="0" b="9525"/>
-            <wp:docPr id="5" name="Obraz 5" descr="Obraz zawierający tekst&#10;&#10;Opis wygenerowany automatycznie"/>
+          <wp:inline distT="0" distB="0" distL="0" distR="0" wp14:anchorId="45AFECB3" wp14:editId="3D023CEA">
+            <wp:extent cx="4210050" cy="1982051"/>
+            <wp:effectExtent l="0" t="0" r="0" b="0"/>
+            <wp:docPr id="17" name="Obraz 17" descr="Obraz zawierający tekst&#10;&#10;Opis wygenerowany automatycznie"/>
             <wp:cNvGraphicFramePr>
               <a:graphicFrameLocks xmlns:a="http://schemas.openxmlformats.org/drawingml/2006/main" noChangeAspect="1"/>
             </wp:cNvGraphicFramePr>
@@ -700,7 +833,7 @@
               <a:graphicData uri="http://schemas.openxmlformats.org/drawingml/2006/picture">
                 <pic:pic xmlns:pic="http://schemas.openxmlformats.org/drawingml/2006/picture">
                   <pic:nvPicPr>
-                    <pic:cNvPr id="5" name="Obraz 5" descr="Obraz zawierający tekst&#10;&#10;Opis wygenerowany automatycznie"/>
+                    <pic:cNvPr id="17" name="Obraz 17" descr="Obraz zawierający tekst&#10;&#10;Opis wygenerowany automatycznie"/>
                     <pic:cNvPicPr/>
                   </pic:nvPicPr>
                   <pic:blipFill>
@@ -712,7 +845,7 @@
                   <pic:spPr>
                     <a:xfrm>
                       <a:off x="0" y="0"/>
-                      <a:ext cx="3124636" cy="790685"/>
+                      <a:ext cx="4224340" cy="1988779"/>
                     </a:xfrm>
                     <a:prstGeom prst="rect">
                       <a:avLst/>
@@ -726,6 +859,22 @@
       </w:r>
     </w:p>
     <w:p>
+      <w:r>
+        <w:t>Bezpośrednie metody możliwe d</w:t>
+      </w:r>
+      <w:r>
+        <w:t xml:space="preserve">o wykonania w </w:t>
+      </w:r>
+      <w:proofErr w:type="spellStart"/>
+      <w:r>
+        <w:t>IoT</w:t>
+      </w:r>
+      <w:proofErr w:type="spellEnd"/>
+      <w:r>
+        <w:t xml:space="preserve"> Explorer:</w:t>
+      </w:r>
+    </w:p>
+    <w:p>
       <w:pPr>
         <w:rPr>
           <w:lang w:val="en-GB"/>
@@ -733,15 +882,177 @@
       </w:pPr>
       <w:r>
         <w:rPr>
-          <w:noProof/>
-          <w:lang w:val="en-GB"/>
-        </w:rPr>
-        <w:lastRenderedPageBreak/>
+          <w:lang w:val="en-GB"/>
+        </w:rPr>
+        <w:t>„</w:t>
+      </w:r>
+      <w:proofErr w:type="spellStart"/>
+      <w:r>
+        <w:rPr>
+          <w:lang w:val="en-GB"/>
+        </w:rPr>
+        <w:t>EmetgencyStop</w:t>
+      </w:r>
+      <w:proofErr w:type="spellEnd"/>
+      <w:r>
+        <w:rPr>
+          <w:lang w:val="en-GB"/>
+        </w:rPr>
+        <w:t>”,</w:t>
+      </w:r>
+    </w:p>
+    <w:p>
+      <w:pPr>
+        <w:rPr>
+          <w:lang w:val="en-GB"/>
+        </w:rPr>
+      </w:pPr>
+      <w:r>
+        <w:rPr>
+          <w:lang w:val="en-GB"/>
+        </w:rPr>
+        <w:t>„</w:t>
+      </w:r>
+      <w:proofErr w:type="spellStart"/>
+      <w:r>
+        <w:rPr>
+          <w:lang w:val="en-GB"/>
+        </w:rPr>
+        <w:t>ResetErrorStatus</w:t>
+      </w:r>
+      <w:proofErr w:type="spellEnd"/>
+      <w:r>
+        <w:rPr>
+          <w:lang w:val="en-GB"/>
+        </w:rPr>
+        <w:t>”,</w:t>
+      </w:r>
+    </w:p>
+    <w:p>
+      <w:pPr>
+        <w:rPr>
+          <w:lang w:val="en-GB"/>
+        </w:rPr>
+      </w:pPr>
+      <w:r>
+        <w:rPr>
+          <w:lang w:val="en-GB"/>
+        </w:rPr>
+        <w:t>„Maintenance”.</w:t>
+      </w:r>
+    </w:p>
+    <w:p>
+      <w:proofErr w:type="spellStart"/>
+      <w:r>
+        <w:rPr>
+          <w:lang w:val="en-GB"/>
+        </w:rPr>
+        <w:t>Metody</w:t>
+      </w:r>
+      <w:proofErr w:type="spellEnd"/>
+      <w:r>
+        <w:rPr>
+          <w:lang w:val="en-GB"/>
+        </w:rPr>
+        <w:t xml:space="preserve"> </w:t>
+      </w:r>
+      <w:proofErr w:type="spellStart"/>
+      <w:r>
+        <w:rPr>
+          <w:lang w:val="en-GB"/>
+        </w:rPr>
+        <w:t>są</w:t>
+      </w:r>
+      <w:proofErr w:type="spellEnd"/>
+      <w:r>
+        <w:rPr>
+          <w:lang w:val="en-GB"/>
+        </w:rPr>
+        <w:t xml:space="preserve"> </w:t>
+      </w:r>
+      <w:proofErr w:type="spellStart"/>
+      <w:r>
+        <w:rPr>
+          <w:lang w:val="en-GB"/>
+        </w:rPr>
+        <w:t>wywoływane</w:t>
+      </w:r>
+      <w:proofErr w:type="spellEnd"/>
+      <w:r>
+        <w:rPr>
+          <w:lang w:val="en-GB"/>
+        </w:rPr>
+        <w:t xml:space="preserve"> </w:t>
+      </w:r>
+      <w:proofErr w:type="spellStart"/>
+      <w:r>
+        <w:rPr>
+          <w:lang w:val="en-GB"/>
+        </w:rPr>
+        <w:t>poprzez</w:t>
+      </w:r>
+      <w:proofErr w:type="spellEnd"/>
+      <w:r>
+        <w:rPr>
+          <w:lang w:val="en-GB"/>
+        </w:rPr>
+        <w:t xml:space="preserve"> IoT Explorer </w:t>
+      </w:r>
+      <w:proofErr w:type="spellStart"/>
+      <w:r>
+        <w:rPr>
+          <w:lang w:val="en-GB"/>
+        </w:rPr>
+        <w:t>lub</w:t>
+      </w:r>
+      <w:proofErr w:type="spellEnd"/>
+      <w:r>
+        <w:rPr>
+          <w:lang w:val="en-GB"/>
+        </w:rPr>
+        <w:t xml:space="preserve"> Microsoft Azure. </w:t>
+      </w:r>
+      <w:r>
+        <w:t xml:space="preserve">Poniżej znajduje się zdjęcie przedstawiające działanie </w:t>
+      </w:r>
+      <w:r>
+        <w:t xml:space="preserve">i wywołanie </w:t>
+      </w:r>
+      <w:r>
+        <w:t xml:space="preserve">metody </w:t>
+      </w:r>
+      <w:proofErr w:type="spellStart"/>
+      <w:r>
+        <w:t>EmergencyStop</w:t>
+      </w:r>
+      <w:proofErr w:type="spellEnd"/>
+      <w:r>
+        <w:t>.</w:t>
+      </w:r>
+    </w:p>
+    <w:p/>
+    <w:p>
+      <w:pPr>
+        <w:rPr>
+          <w:b/>
+          <w:bCs/>
+        </w:rPr>
+      </w:pPr>
+      <w:r>
+        <w:rPr>
+          <w:b/>
+          <w:bCs/>
+        </w:rPr>
+        <w:t>-SQL:</w:t>
+      </w:r>
+    </w:p>
+    <w:p>
+      <w:r>
         <w:drawing>
-          <wp:inline distT="0" distB="0" distL="0" distR="0" wp14:anchorId="13ABFFE1" wp14:editId="40763360">
-            <wp:extent cx="5760720" cy="3123565"/>
-            <wp:effectExtent l="0" t="0" r="0" b="635"/>
-            <wp:docPr id="6" name="Obraz 6" descr="Obraz zawierający tekst&#10;&#10;Opis wygenerowany automatycznie"/>
+          <wp:inline distT="0" distB="0" distL="0" distR="0" wp14:anchorId="00600011" wp14:editId="20AFE2C4">
+            <wp:extent cx="5760720" cy="768350"/>
+            <wp:effectExtent l="0" t="0" r="0" b="0"/>
+            <wp:docPr id="18" name="Obraz 18" descr="Obraz zawierający tekst&#10;&#10;Opis wygenerowany automatycznie"/>
             <wp:cNvGraphicFramePr>
               <a:graphicFrameLocks xmlns:a="http://schemas.openxmlformats.org/drawingml/2006/main" noChangeAspect="1"/>
             </wp:cNvGraphicFramePr>
@@ -749,7 +1060,7 @@
               <a:graphicData uri="http://schemas.openxmlformats.org/drawingml/2006/picture">
                 <pic:pic xmlns:pic="http://schemas.openxmlformats.org/drawingml/2006/picture">
                   <pic:nvPicPr>
-                    <pic:cNvPr id="6" name="Obraz 6" descr="Obraz zawierający tekst&#10;&#10;Opis wygenerowany automatycznie"/>
+                    <pic:cNvPr id="18" name="Obraz 18" descr="Obraz zawierający tekst&#10;&#10;Opis wygenerowany automatycznie"/>
                     <pic:cNvPicPr/>
                   </pic:nvPicPr>
                   <pic:blipFill>
@@ -761,7 +1072,7 @@
                   <pic:spPr>
                     <a:xfrm>
                       <a:off x="0" y="0"/>
-                      <a:ext cx="5760720" cy="3123565"/>
+                      <a:ext cx="5760720" cy="768350"/>
                     </a:xfrm>
                     <a:prstGeom prst="rect">
                       <a:avLst/>
@@ -775,21 +1086,12 @@
       </w:r>
     </w:p>
     <w:p>
-      <w:pPr>
-        <w:rPr>
-          <w:lang w:val="en-GB"/>
-        </w:rPr>
-      </w:pPr>
-      <w:r>
-        <w:rPr>
-          <w:noProof/>
-          <w:lang w:val="en-GB"/>
-        </w:rPr>
+      <w:r>
         <w:drawing>
-          <wp:inline distT="0" distB="0" distL="0" distR="0" wp14:anchorId="3C8092C7" wp14:editId="066B2A6F">
-            <wp:extent cx="5760720" cy="2880360"/>
+          <wp:inline distT="0" distB="0" distL="0" distR="0" wp14:anchorId="492F2101" wp14:editId="52BA0151">
+            <wp:extent cx="5760720" cy="598805"/>
             <wp:effectExtent l="0" t="0" r="0" b="0"/>
-            <wp:docPr id="7" name="Obraz 7"/>
+            <wp:docPr id="19" name="Obraz 19"/>
             <wp:cNvGraphicFramePr>
               <a:graphicFrameLocks xmlns:a="http://schemas.openxmlformats.org/drawingml/2006/main" noChangeAspect="1"/>
             </wp:cNvGraphicFramePr>
@@ -809,6 +1111,392 @@
                   <pic:spPr>
                     <a:xfrm>
                       <a:off x="0" y="0"/>
+                      <a:ext cx="5760720" cy="598805"/>
+                    </a:xfrm>
+                    <a:prstGeom prst="rect">
+                      <a:avLst/>
+                    </a:prstGeom>
+                  </pic:spPr>
+                </pic:pic>
+              </a:graphicData>
+            </a:graphic>
+          </wp:inline>
+        </w:drawing>
+      </w:r>
+    </w:p>
+    <w:p>
+      <w:r>
+        <w:lastRenderedPageBreak/>
+        <w:drawing>
+          <wp:inline distT="0" distB="0" distL="0" distR="0" wp14:anchorId="79F751F2" wp14:editId="36B6B1AB">
+            <wp:extent cx="5760720" cy="880745"/>
+            <wp:effectExtent l="0" t="0" r="0" b="0"/>
+            <wp:docPr id="20" name="Obraz 20" descr="Obraz zawierający tekst&#10;&#10;Opis wygenerowany automatycznie"/>
+            <wp:cNvGraphicFramePr>
+              <a:graphicFrameLocks xmlns:a="http://schemas.openxmlformats.org/drawingml/2006/main" noChangeAspect="1"/>
+            </wp:cNvGraphicFramePr>
+            <a:graphic xmlns:a="http://schemas.openxmlformats.org/drawingml/2006/main">
+              <a:graphicData uri="http://schemas.openxmlformats.org/drawingml/2006/picture">
+                <pic:pic xmlns:pic="http://schemas.openxmlformats.org/drawingml/2006/picture">
+                  <pic:nvPicPr>
+                    <pic:cNvPr id="20" name="Obraz 20" descr="Obraz zawierający tekst&#10;&#10;Opis wygenerowany automatycznie"/>
+                    <pic:cNvPicPr/>
+                  </pic:nvPicPr>
+                  <pic:blipFill>
+                    <a:blip r:embed="rId18"/>
+                    <a:stretch>
+                      <a:fillRect/>
+                    </a:stretch>
+                  </pic:blipFill>
+                  <pic:spPr>
+                    <a:xfrm>
+                      <a:off x="0" y="0"/>
+                      <a:ext cx="5760720" cy="880745"/>
+                    </a:xfrm>
+                    <a:prstGeom prst="rect">
+                      <a:avLst/>
+                    </a:prstGeom>
+                  </pic:spPr>
+                </pic:pic>
+              </a:graphicData>
+            </a:graphic>
+          </wp:inline>
+        </w:drawing>
+      </w:r>
+    </w:p>
+    <w:p>
+      <w:r>
+        <w:drawing>
+          <wp:inline distT="0" distB="0" distL="0" distR="0" wp14:anchorId="1AA3B3EC" wp14:editId="42C2E738">
+            <wp:extent cx="5760720" cy="697230"/>
+            <wp:effectExtent l="0" t="0" r="0" b="7620"/>
+            <wp:docPr id="21" name="Obraz 21"/>
+            <wp:cNvGraphicFramePr>
+              <a:graphicFrameLocks xmlns:a="http://schemas.openxmlformats.org/drawingml/2006/main" noChangeAspect="1"/>
+            </wp:cNvGraphicFramePr>
+            <a:graphic xmlns:a="http://schemas.openxmlformats.org/drawingml/2006/main">
+              <a:graphicData uri="http://schemas.openxmlformats.org/drawingml/2006/picture">
+                <pic:pic xmlns:pic="http://schemas.openxmlformats.org/drawingml/2006/picture">
+                  <pic:nvPicPr>
+                    <pic:cNvPr id="1" name=""/>
+                    <pic:cNvPicPr/>
+                  </pic:nvPicPr>
+                  <pic:blipFill>
+                    <a:blip r:embed="rId19"/>
+                    <a:stretch>
+                      <a:fillRect/>
+                    </a:stretch>
+                  </pic:blipFill>
+                  <pic:spPr>
+                    <a:xfrm>
+                      <a:off x="0" y="0"/>
+                      <a:ext cx="5760720" cy="697230"/>
+                    </a:xfrm>
+                    <a:prstGeom prst="rect">
+                      <a:avLst/>
+                    </a:prstGeom>
+                  </pic:spPr>
+                </pic:pic>
+              </a:graphicData>
+            </a:graphic>
+          </wp:inline>
+        </w:drawing>
+      </w:r>
+    </w:p>
+    <w:p>
+      <w:r>
+        <w:drawing>
+          <wp:inline distT="0" distB="0" distL="0" distR="0" wp14:anchorId="284D7BE6" wp14:editId="461938F7">
+            <wp:extent cx="5760720" cy="286385"/>
+            <wp:effectExtent l="0" t="0" r="0" b="0"/>
+            <wp:docPr id="22" name="Obraz 22"/>
+            <wp:cNvGraphicFramePr>
+              <a:graphicFrameLocks xmlns:a="http://schemas.openxmlformats.org/drawingml/2006/main" noChangeAspect="1"/>
+            </wp:cNvGraphicFramePr>
+            <a:graphic xmlns:a="http://schemas.openxmlformats.org/drawingml/2006/main">
+              <a:graphicData uri="http://schemas.openxmlformats.org/drawingml/2006/picture">
+                <pic:pic xmlns:pic="http://schemas.openxmlformats.org/drawingml/2006/picture">
+                  <pic:nvPicPr>
+                    <pic:cNvPr id="1" name=""/>
+                    <pic:cNvPicPr/>
+                  </pic:nvPicPr>
+                  <pic:blipFill>
+                    <a:blip r:embed="rId20"/>
+                    <a:stretch>
+                      <a:fillRect/>
+                    </a:stretch>
+                  </pic:blipFill>
+                  <pic:spPr>
+                    <a:xfrm>
+                      <a:off x="0" y="0"/>
+                      <a:ext cx="5760720" cy="286385"/>
+                    </a:xfrm>
+                    <a:prstGeom prst="rect">
+                      <a:avLst/>
+                    </a:prstGeom>
+                  </pic:spPr>
+                </pic:pic>
+              </a:graphicData>
+            </a:graphic>
+          </wp:inline>
+        </w:drawing>
+      </w:r>
+    </w:p>
+    <w:p>
+      <w:r>
+        <w:drawing>
+          <wp:inline distT="0" distB="0" distL="0" distR="0" wp14:anchorId="29BF412E" wp14:editId="3C0AA7A9">
+            <wp:extent cx="5760720" cy="4309745"/>
+            <wp:effectExtent l="0" t="0" r="0" b="0"/>
+            <wp:docPr id="23" name="Obraz 23"/>
+            <wp:cNvGraphicFramePr>
+              <a:graphicFrameLocks xmlns:a="http://schemas.openxmlformats.org/drawingml/2006/main" noChangeAspect="1"/>
+            </wp:cNvGraphicFramePr>
+            <a:graphic xmlns:a="http://schemas.openxmlformats.org/drawingml/2006/main">
+              <a:graphicData uri="http://schemas.openxmlformats.org/drawingml/2006/picture">
+                <pic:pic xmlns:pic="http://schemas.openxmlformats.org/drawingml/2006/picture">
+                  <pic:nvPicPr>
+                    <pic:cNvPr id="1" name=""/>
+                    <pic:cNvPicPr/>
+                  </pic:nvPicPr>
+                  <pic:blipFill>
+                    <a:blip r:embed="rId21"/>
+                    <a:stretch>
+                      <a:fillRect/>
+                    </a:stretch>
+                  </pic:blipFill>
+                  <pic:spPr>
+                    <a:xfrm>
+                      <a:off x="0" y="0"/>
+                      <a:ext cx="5760720" cy="4309745"/>
+                    </a:xfrm>
+                    <a:prstGeom prst="rect">
+                      <a:avLst/>
+                    </a:prstGeom>
+                  </pic:spPr>
+                </pic:pic>
+              </a:graphicData>
+            </a:graphic>
+          </wp:inline>
+        </w:drawing>
+      </w:r>
+    </w:p>
+    <w:p/>
+    <w:p>
+      <w:pPr>
+        <w:rPr>
+          <w:b/>
+          <w:bCs/>
+        </w:rPr>
+      </w:pPr>
+      <w:r>
+        <w:t>-</w:t>
+      </w:r>
+      <w:proofErr w:type="spellStart"/>
+      <w:r>
+        <w:rPr>
+          <w:b/>
+          <w:bCs/>
+        </w:rPr>
+        <w:t>Screenshot’s</w:t>
+      </w:r>
+      <w:proofErr w:type="spellEnd"/>
+      <w:r>
+        <w:rPr>
+          <w:b/>
+          <w:bCs/>
+        </w:rPr>
+        <w:t>:</w:t>
+      </w:r>
+    </w:p>
+    <w:p>
+      <w:pPr>
+        <w:rPr>
+          <w:lang w:val="en-GB"/>
+        </w:rPr>
+      </w:pPr>
+      <w:r>
+        <w:rPr>
+          <w:noProof/>
+          <w:lang w:val="en-GB"/>
+        </w:rPr>
+        <w:lastRenderedPageBreak/>
+        <w:drawing>
+          <wp:inline distT="0" distB="0" distL="0" distR="0" wp14:anchorId="2F4F38EC" wp14:editId="0129A419">
+            <wp:extent cx="3915135" cy="2090057"/>
+            <wp:effectExtent l="0" t="0" r="0" b="5715"/>
+            <wp:docPr id="3" name="Obraz 3" descr="Obraz zawierający tekst&#10;&#10;Opis wygenerowany automatycznie"/>
+            <wp:cNvGraphicFramePr>
+              <a:graphicFrameLocks xmlns:a="http://schemas.openxmlformats.org/drawingml/2006/main" noChangeAspect="1"/>
+            </wp:cNvGraphicFramePr>
+            <a:graphic xmlns:a="http://schemas.openxmlformats.org/drawingml/2006/main">
+              <a:graphicData uri="http://schemas.openxmlformats.org/drawingml/2006/picture">
+                <pic:pic xmlns:pic="http://schemas.openxmlformats.org/drawingml/2006/picture">
+                  <pic:nvPicPr>
+                    <pic:cNvPr id="3" name="Obraz 3" descr="Obraz zawierający tekst&#10;&#10;Opis wygenerowany automatycznie"/>
+                    <pic:cNvPicPr/>
+                  </pic:nvPicPr>
+                  <pic:blipFill>
+                    <a:blip r:embed="rId22"/>
+                    <a:stretch>
+                      <a:fillRect/>
+                    </a:stretch>
+                  </pic:blipFill>
+                  <pic:spPr>
+                    <a:xfrm>
+                      <a:off x="0" y="0"/>
+                      <a:ext cx="3919354" cy="2092309"/>
+                    </a:xfrm>
+                    <a:prstGeom prst="rect">
+                      <a:avLst/>
+                    </a:prstGeom>
+                  </pic:spPr>
+                </pic:pic>
+              </a:graphicData>
+            </a:graphic>
+          </wp:inline>
+        </w:drawing>
+      </w:r>
+    </w:p>
+    <w:p>
+      <w:pPr>
+        <w:rPr>
+          <w:lang w:val="en-GB"/>
+        </w:rPr>
+      </w:pPr>
+      <w:r>
+        <w:rPr>
+          <w:noProof/>
+          <w:lang w:val="en-GB"/>
+        </w:rPr>
+        <w:drawing>
+          <wp:inline distT="0" distB="0" distL="0" distR="0" wp14:anchorId="10666E94" wp14:editId="22DE79BB">
+            <wp:extent cx="5760720" cy="3341370"/>
+            <wp:effectExtent l="0" t="0" r="0" b="0"/>
+            <wp:docPr id="4" name="Obraz 4" descr="Obraz zawierający tekst&#10;&#10;Opis wygenerowany automatycznie"/>
+            <wp:cNvGraphicFramePr>
+              <a:graphicFrameLocks xmlns:a="http://schemas.openxmlformats.org/drawingml/2006/main" noChangeAspect="1"/>
+            </wp:cNvGraphicFramePr>
+            <a:graphic xmlns:a="http://schemas.openxmlformats.org/drawingml/2006/main">
+              <a:graphicData uri="http://schemas.openxmlformats.org/drawingml/2006/picture">
+                <pic:pic xmlns:pic="http://schemas.openxmlformats.org/drawingml/2006/picture">
+                  <pic:nvPicPr>
+                    <pic:cNvPr id="4" name="Obraz 4" descr="Obraz zawierający tekst&#10;&#10;Opis wygenerowany automatycznie"/>
+                    <pic:cNvPicPr/>
+                  </pic:nvPicPr>
+                  <pic:blipFill>
+                    <a:blip r:embed="rId23"/>
+                    <a:stretch>
+                      <a:fillRect/>
+                    </a:stretch>
+                  </pic:blipFill>
+                  <pic:spPr>
+                    <a:xfrm>
+                      <a:off x="0" y="0"/>
+                      <a:ext cx="5760720" cy="3341370"/>
+                    </a:xfrm>
+                    <a:prstGeom prst="rect">
+                      <a:avLst/>
+                    </a:prstGeom>
+                  </pic:spPr>
+                </pic:pic>
+              </a:graphicData>
+            </a:graphic>
+          </wp:inline>
+        </w:drawing>
+      </w:r>
+    </w:p>
+    <w:p>
+      <w:pPr>
+        <w:rPr>
+          <w:lang w:val="en-GB"/>
+        </w:rPr>
+      </w:pPr>
+      <w:r>
+        <w:rPr>
+          <w:noProof/>
+          <w:lang w:val="en-GB"/>
+        </w:rPr>
+        <w:drawing>
+          <wp:inline distT="0" distB="0" distL="0" distR="0" wp14:anchorId="38AABA48" wp14:editId="08B93AF2">
+            <wp:extent cx="3124636" cy="790685"/>
+            <wp:effectExtent l="0" t="0" r="0" b="9525"/>
+            <wp:docPr id="5" name="Obraz 5" descr="Obraz zawierający tekst&#10;&#10;Opis wygenerowany automatycznie"/>
+            <wp:cNvGraphicFramePr>
+              <a:graphicFrameLocks xmlns:a="http://schemas.openxmlformats.org/drawingml/2006/main" noChangeAspect="1"/>
+            </wp:cNvGraphicFramePr>
+            <a:graphic xmlns:a="http://schemas.openxmlformats.org/drawingml/2006/main">
+              <a:graphicData uri="http://schemas.openxmlformats.org/drawingml/2006/picture">
+                <pic:pic xmlns:pic="http://schemas.openxmlformats.org/drawingml/2006/picture">
+                  <pic:nvPicPr>
+                    <pic:cNvPr id="5" name="Obraz 5" descr="Obraz zawierający tekst&#10;&#10;Opis wygenerowany automatycznie"/>
+                    <pic:cNvPicPr/>
+                  </pic:nvPicPr>
+                  <pic:blipFill>
+                    <a:blip r:embed="rId24"/>
+                    <a:stretch>
+                      <a:fillRect/>
+                    </a:stretch>
+                  </pic:blipFill>
+                  <pic:spPr>
+                    <a:xfrm>
+                      <a:off x="0" y="0"/>
+                      <a:ext cx="3124636" cy="790685"/>
+                    </a:xfrm>
+                    <a:prstGeom prst="rect">
+                      <a:avLst/>
+                    </a:prstGeom>
+                  </pic:spPr>
+                </pic:pic>
+              </a:graphicData>
+            </a:graphic>
+          </wp:inline>
+        </w:drawing>
+      </w:r>
+    </w:p>
+    <w:p>
+      <w:pPr>
+        <w:rPr>
+          <w:lang w:val="en-GB"/>
+        </w:rPr>
+      </w:pPr>
+    </w:p>
+    <w:p>
+      <w:pPr>
+        <w:rPr>
+          <w:lang w:val="en-GB"/>
+        </w:rPr>
+      </w:pPr>
+      <w:r>
+        <w:rPr>
+          <w:noProof/>
+          <w:lang w:val="en-GB"/>
+        </w:rPr>
+        <w:lastRenderedPageBreak/>
+        <w:drawing>
+          <wp:inline distT="0" distB="0" distL="0" distR="0" wp14:anchorId="3C8092C7" wp14:editId="066B2A6F">
+            <wp:extent cx="5760720" cy="2880360"/>
+            <wp:effectExtent l="0" t="0" r="0" b="0"/>
+            <wp:docPr id="7" name="Obraz 7"/>
+            <wp:cNvGraphicFramePr>
+              <a:graphicFrameLocks xmlns:a="http://schemas.openxmlformats.org/drawingml/2006/main" noChangeAspect="1"/>
+            </wp:cNvGraphicFramePr>
+            <a:graphic xmlns:a="http://schemas.openxmlformats.org/drawingml/2006/main">
+              <a:graphicData uri="http://schemas.openxmlformats.org/drawingml/2006/picture">
+                <pic:pic xmlns:pic="http://schemas.openxmlformats.org/drawingml/2006/picture">
+                  <pic:nvPicPr>
+                    <pic:cNvPr id="1" name=""/>
+                    <pic:cNvPicPr/>
+                  </pic:nvPicPr>
+                  <pic:blipFill>
+                    <a:blip r:embed="rId25"/>
+                    <a:stretch>
+                      <a:fillRect/>
+                    </a:stretch>
+                  </pic:blipFill>
+                  <pic:spPr>
+                    <a:xfrm>
+                      <a:off x="0" y="0"/>
                       <a:ext cx="5760720" cy="2880360"/>
                     </a:xfrm>
                     <a:prstGeom prst="rect">
@@ -849,7 +1537,7 @@
                     <pic:cNvPicPr/>
                   </pic:nvPicPr>
                   <pic:blipFill>
-                    <a:blip r:embed="rId18"/>
+                    <a:blip r:embed="rId26"/>
                     <a:stretch>
                       <a:fillRect/>
                     </a:stretch>
@@ -881,7 +1569,6 @@
           <w:noProof/>
           <w:lang w:val="en-GB"/>
         </w:rPr>
-        <w:lastRenderedPageBreak/>
         <w:drawing>
           <wp:inline distT="0" distB="0" distL="0" distR="0" wp14:anchorId="75E2603B" wp14:editId="4592AF37">
             <wp:extent cx="5760720" cy="2791460"/>
@@ -898,7 +1585,7 @@
                     <pic:cNvPicPr/>
                   </pic:nvPicPr>
                   <pic:blipFill>
-                    <a:blip r:embed="rId19"/>
+                    <a:blip r:embed="rId27"/>
                     <a:stretch>
                       <a:fillRect/>
                     </a:stretch>
